--- a/api/resources/model/project.docx
+++ b/api/resources/model/project.docx
@@ -5,7 +5,7 @@
   <w:body>
     <w:p>
       <w:pPr>
-        <w:pStyle w:val="1"/>
+        <w:pStyle w:val="10"/>
         <w:pBdr>
           <w:bottom w:val="none" w:sz="0" w:space="0" w:color="auto"/>
         </w:pBdr>
@@ -26,7 +26,7 @@
     </w:p>
     <w:p>
       <w:pPr>
-        <w:pStyle w:val="1"/>
+        <w:pStyle w:val="10"/>
         <w:pBdr>
           <w:bottom w:val="none" w:sz="0" w:space="0" w:color="auto"/>
         </w:pBdr>
@@ -59,7 +59,7 @@
     </w:p>
     <w:p>
       <w:pPr>
-        <w:pStyle w:val="1"/>
+        <w:pStyle w:val="10"/>
         <w:pBdr>
           <w:bottom w:val="none" w:sz="0" w:space="0" w:color="auto"/>
         </w:pBdr>
@@ -111,23 +111,7 @@
           <w:rFonts w:ascii="宋体" w:hAnsi="宋体" w:hint="eastAsia"/>
           <w:sz w:val="21"/>
         </w:rPr>
-        <w:t>${</w:t>
-      </w:r>
-      <w:proofErr w:type="spellStart"/>
-      <w:r>
-        <w:rPr>
-          <w:rFonts w:ascii="宋体" w:hAnsi="宋体" w:hint="eastAsia"/>
-          <w:sz w:val="21"/>
-        </w:rPr>
-        <w:t>delegate_code</w:t>
-      </w:r>
-      <w:proofErr w:type="spellEnd"/>
-      <w:r>
-        <w:rPr>
-          <w:rFonts w:ascii="宋体" w:hAnsi="宋体" w:hint="eastAsia"/>
-          <w:sz w:val="21"/>
-        </w:rPr>
-        <w:t>}</w:t>
+        <w:t>${delegate_code}</w:t>
       </w:r>
     </w:p>
     <w:tbl>
@@ -175,7 +159,7 @@
           </w:tcPr>
           <w:p>
             <w:pPr>
-              <w:pStyle w:val="1"/>
+              <w:pStyle w:val="10"/>
               <w:pBdr>
                 <w:bottom w:val="none" w:sz="0" w:space="0" w:color="auto"/>
               </w:pBdr>
@@ -228,7 +212,7 @@
           </w:tcPr>
           <w:p>
             <w:pPr>
-              <w:pStyle w:val="1"/>
+              <w:pStyle w:val="10"/>
               <w:pBdr>
                 <w:bottom w:val="none" w:sz="0" w:space="0" w:color="auto"/>
               </w:pBdr>
@@ -254,7 +238,7 @@
           </w:tcPr>
           <w:p>
             <w:pPr>
-              <w:pStyle w:val="1"/>
+              <w:pStyle w:val="10"/>
               <w:pBdr>
                 <w:bottom w:val="none" w:sz="0" w:space="0" w:color="auto"/>
               </w:pBdr>
@@ -280,7 +264,7 @@
           </w:tcPr>
           <w:p>
             <w:pPr>
-              <w:pStyle w:val="1"/>
+              <w:pStyle w:val="10"/>
               <w:pBdr>
                 <w:bottom w:val="none" w:sz="0" w:space="0" w:color="auto"/>
               </w:pBdr>
@@ -295,30 +279,7 @@
                 <w:rFonts w:ascii="宋体" w:hAnsi="宋体" w:hint="eastAsia"/>
                 <w:sz w:val="21"/>
               </w:rPr>
-              <w:t>${</w:t>
-            </w:r>
-            <w:proofErr w:type="spellStart"/>
-            <w:r>
-              <w:rPr>
-                <w:rFonts w:ascii="宋体" w:hAnsi="宋体" w:hint="eastAsia"/>
-                <w:sz w:val="21"/>
-              </w:rPr>
-              <w:t>delegate_</w:t>
-            </w:r>
-            <w:r>
-              <w:rPr>
-                <w:rFonts w:ascii="宋体" w:hAnsi="宋体" w:hint="eastAsia"/>
-                <w:sz w:val="21"/>
-              </w:rPr>
-              <w:t>factory</w:t>
-            </w:r>
-            <w:proofErr w:type="spellEnd"/>
-            <w:r>
-              <w:rPr>
-                <w:rFonts w:ascii="宋体" w:hAnsi="宋体" w:hint="eastAsia"/>
-                <w:sz w:val="21"/>
-              </w:rPr>
-              <w:t>}</w:t>
+              <w:t>${delegate_factory}</w:t>
             </w:r>
           </w:p>
         </w:tc>
@@ -330,7 +291,7 @@
           </w:tcPr>
           <w:p>
             <w:pPr>
-              <w:pStyle w:val="1"/>
+              <w:pStyle w:val="10"/>
               <w:pBdr>
                 <w:bottom w:val="none" w:sz="0" w:space="0" w:color="auto"/>
               </w:pBdr>
@@ -356,7 +317,7 @@
           </w:tcPr>
           <w:p>
             <w:pPr>
-              <w:pStyle w:val="1"/>
+              <w:pStyle w:val="10"/>
               <w:pBdr>
                 <w:bottom w:val="none" w:sz="0" w:space="0" w:color="auto"/>
               </w:pBdr>
@@ -381,7 +342,7 @@
           </w:tcPr>
           <w:p>
             <w:pPr>
-              <w:pStyle w:val="1"/>
+              <w:pStyle w:val="10"/>
               <w:pBdr>
                 <w:bottom w:val="none" w:sz="0" w:space="0" w:color="auto"/>
               </w:pBdr>
@@ -411,7 +372,7 @@
           </w:tcPr>
           <w:p>
             <w:pPr>
-              <w:pStyle w:val="1"/>
+              <w:pStyle w:val="10"/>
               <w:pBdr>
                 <w:bottom w:val="none" w:sz="0" w:space="0" w:color="auto"/>
               </w:pBdr>
@@ -431,7 +392,7 @@
           </w:tcPr>
           <w:p>
             <w:pPr>
-              <w:pStyle w:val="1"/>
+              <w:pStyle w:val="10"/>
               <w:pBdr>
                 <w:bottom w:val="none" w:sz="0" w:space="0" w:color="auto"/>
               </w:pBdr>
@@ -449,7 +410,7 @@
           </w:tcPr>
           <w:p>
             <w:pPr>
-              <w:pStyle w:val="1"/>
+              <w:pStyle w:val="10"/>
               <w:pBdr>
                 <w:bottom w:val="none" w:sz="0" w:space="0" w:color="auto"/>
               </w:pBdr>
@@ -469,7 +430,7 @@
           </w:tcPr>
           <w:p>
             <w:pPr>
-              <w:pStyle w:val="1"/>
+              <w:pStyle w:val="10"/>
               <w:pBdr>
                 <w:bottom w:val="none" w:sz="0" w:space="0" w:color="auto"/>
               </w:pBdr>
@@ -488,7 +449,7 @@
           </w:tcPr>
           <w:p>
             <w:pPr>
-              <w:pStyle w:val="1"/>
+              <w:pStyle w:val="10"/>
               <w:pBdr>
                 <w:bottom w:val="none" w:sz="0" w:space="0" w:color="auto"/>
               </w:pBdr>
@@ -513,7 +474,7 @@
           </w:tcPr>
           <w:p>
             <w:pPr>
-              <w:pStyle w:val="1"/>
+              <w:pStyle w:val="10"/>
               <w:pBdr>
                 <w:bottom w:val="none" w:sz="0" w:space="0" w:color="auto"/>
               </w:pBdr>
@@ -546,7 +507,7 @@
           </w:tcPr>
           <w:p>
             <w:pPr>
-              <w:pStyle w:val="1"/>
+              <w:pStyle w:val="10"/>
               <w:pBdr>
                 <w:bottom w:val="none" w:sz="0" w:space="0" w:color="auto"/>
               </w:pBdr>
@@ -566,7 +527,7 @@
           </w:tcPr>
           <w:p>
             <w:pPr>
-              <w:pStyle w:val="1"/>
+              <w:pStyle w:val="10"/>
               <w:pBdr>
                 <w:bottom w:val="none" w:sz="0" w:space="0" w:color="auto"/>
               </w:pBdr>
@@ -589,7 +550,7 @@
           </w:tcPr>
           <w:p>
             <w:pPr>
-              <w:pStyle w:val="1"/>
+              <w:pStyle w:val="10"/>
               <w:pBdr>
                 <w:bottom w:val="none" w:sz="0" w:space="0" w:color="auto"/>
               </w:pBdr>
@@ -604,23 +565,7 @@
                 <w:rFonts w:ascii="宋体" w:hAnsi="宋体" w:hint="eastAsia"/>
                 <w:sz w:val="21"/>
               </w:rPr>
-              <w:t>${</w:t>
-            </w:r>
-            <w:proofErr w:type="spellStart"/>
-            <w:r>
-              <w:rPr>
-                <w:rFonts w:ascii="宋体" w:hAnsi="宋体" w:hint="eastAsia"/>
-                <w:sz w:val="21"/>
-              </w:rPr>
-              <w:t>delegate_factory</w:t>
-            </w:r>
-            <w:proofErr w:type="spellEnd"/>
-            <w:r>
-              <w:rPr>
-                <w:rFonts w:ascii="宋体" w:hAnsi="宋体" w:hint="eastAsia"/>
-                <w:sz w:val="21"/>
-              </w:rPr>
-              <w:t>}</w:t>
+              <w:t>${delegate_factory}</w:t>
             </w:r>
           </w:p>
         </w:tc>
@@ -632,7 +577,7 @@
           </w:tcPr>
           <w:p>
             <w:pPr>
-              <w:pStyle w:val="1"/>
+              <w:pStyle w:val="10"/>
               <w:pBdr>
                 <w:bottom w:val="none" w:sz="0" w:space="0" w:color="auto"/>
               </w:pBdr>
@@ -683,7 +628,7 @@
           </w:tcPr>
           <w:p>
             <w:pPr>
-              <w:pStyle w:val="1"/>
+              <w:pStyle w:val="10"/>
               <w:pBdr>
                 <w:bottom w:val="none" w:sz="0" w:space="0" w:color="auto"/>
               </w:pBdr>
@@ -703,7 +648,7 @@
           </w:tcPr>
           <w:p>
             <w:pPr>
-              <w:pStyle w:val="1"/>
+              <w:pStyle w:val="10"/>
               <w:pBdr>
                 <w:bottom w:val="none" w:sz="0" w:space="0" w:color="auto"/>
               </w:pBdr>
@@ -721,7 +666,7 @@
           </w:tcPr>
           <w:p>
             <w:pPr>
-              <w:pStyle w:val="1"/>
+              <w:pStyle w:val="10"/>
               <w:pBdr>
                 <w:bottom w:val="none" w:sz="0" w:space="0" w:color="auto"/>
               </w:pBdr>
@@ -741,7 +686,7 @@
           </w:tcPr>
           <w:p>
             <w:pPr>
-              <w:pStyle w:val="1"/>
+              <w:pStyle w:val="10"/>
               <w:pBdr>
                 <w:bottom w:val="none" w:sz="0" w:space="0" w:color="auto"/>
               </w:pBdr>
@@ -761,7 +706,7 @@
           </w:tcPr>
           <w:p>
             <w:pPr>
-              <w:pStyle w:val="1"/>
+              <w:pStyle w:val="10"/>
               <w:pBdr>
                 <w:bottom w:val="none" w:sz="0" w:space="0" w:color="auto"/>
               </w:pBdr>
@@ -787,7 +732,7 @@
           </w:tcPr>
           <w:p>
             <w:pPr>
-              <w:pStyle w:val="1"/>
+              <w:pStyle w:val="10"/>
               <w:pBdr>
                 <w:bottom w:val="none" w:sz="0" w:space="0" w:color="auto"/>
               </w:pBdr>
@@ -811,7 +756,7 @@
           </w:tcPr>
           <w:p>
             <w:pPr>
-              <w:pStyle w:val="1"/>
+              <w:pStyle w:val="10"/>
               <w:pBdr>
                 <w:bottom w:val="none" w:sz="0" w:space="0" w:color="auto"/>
               </w:pBdr>
@@ -849,7 +794,7 @@
           </w:tcPr>
           <w:p>
             <w:pPr>
-              <w:pStyle w:val="1"/>
+              <w:pStyle w:val="10"/>
               <w:pBdr>
                 <w:bottom w:val="none" w:sz="0" w:space="0" w:color="auto"/>
               </w:pBdr>
@@ -879,7 +824,7 @@
           </w:tcPr>
           <w:p>
             <w:pPr>
-              <w:pStyle w:val="1"/>
+              <w:pStyle w:val="10"/>
               <w:pBdr>
                 <w:bottom w:val="none" w:sz="0" w:space="0" w:color="auto"/>
               </w:pBdr>
@@ -915,21 +860,7 @@
               <w:rPr>
                 <w:rFonts w:ascii="宋体" w:hAnsi="宋体" w:hint="eastAsia"/>
               </w:rPr>
-              <w:t>${</w:t>
-            </w:r>
-            <w:proofErr w:type="spellStart"/>
-            <w:r>
-              <w:rPr>
-                <w:rFonts w:ascii="宋体" w:hAnsi="宋体" w:hint="eastAsia"/>
-              </w:rPr>
-              <w:t>delegate_factory</w:t>
-            </w:r>
-            <w:proofErr w:type="spellEnd"/>
-            <w:r>
-              <w:rPr>
-                <w:rFonts w:ascii="宋体" w:hAnsi="宋体" w:hint="eastAsia"/>
-              </w:rPr>
-              <w:t>}</w:t>
+              <w:t>${delegate_factory}</w:t>
             </w:r>
           </w:p>
         </w:tc>
@@ -941,7 +872,7 @@
           </w:tcPr>
           <w:p>
             <w:pPr>
-              <w:pStyle w:val="1"/>
+              <w:pStyle w:val="10"/>
               <w:pBdr>
                 <w:bottom w:val="none" w:sz="0" w:space="0" w:color="auto"/>
               </w:pBdr>
@@ -961,7 +892,7 @@
           </w:tcPr>
           <w:p>
             <w:pPr>
-              <w:pStyle w:val="1"/>
+              <w:pStyle w:val="10"/>
               <w:pBdr>
                 <w:bottom w:val="none" w:sz="0" w:space="0" w:color="auto"/>
               </w:pBdr>
@@ -980,7 +911,7 @@
           </w:tcPr>
           <w:p>
             <w:pPr>
-              <w:pStyle w:val="1"/>
+              <w:pStyle w:val="10"/>
               <w:pBdr>
                 <w:bottom w:val="none" w:sz="0" w:space="0" w:color="auto"/>
               </w:pBdr>
@@ -998,7 +929,7 @@
           </w:tcPr>
           <w:p>
             <w:pPr>
-              <w:pStyle w:val="1"/>
+              <w:pStyle w:val="10"/>
               <w:pBdr>
                 <w:bottom w:val="none" w:sz="0" w:space="0" w:color="auto"/>
               </w:pBdr>
@@ -1016,7 +947,7 @@
           </w:tcPr>
           <w:p>
             <w:pPr>
-              <w:pStyle w:val="1"/>
+              <w:pStyle w:val="10"/>
               <w:pBdr>
                 <w:bottom w:val="none" w:sz="0" w:space="0" w:color="auto"/>
               </w:pBdr>
@@ -1039,7 +970,7 @@
           </w:tcPr>
           <w:p>
             <w:pPr>
-              <w:pStyle w:val="1"/>
+              <w:pStyle w:val="10"/>
               <w:pBdr>
                 <w:bottom w:val="none" w:sz="0" w:space="0" w:color="auto"/>
               </w:pBdr>
@@ -1059,7 +990,7 @@
           </w:tcPr>
           <w:p>
             <w:pPr>
-              <w:pStyle w:val="1"/>
+              <w:pStyle w:val="10"/>
               <w:pBdr>
                 <w:bottom w:val="none" w:sz="0" w:space="0" w:color="auto"/>
               </w:pBdr>
@@ -1084,7 +1015,7 @@
           </w:tcPr>
           <w:p>
             <w:pPr>
-              <w:pStyle w:val="1"/>
+              <w:pStyle w:val="10"/>
               <w:pBdr>
                 <w:bottom w:val="none" w:sz="0" w:space="0" w:color="auto"/>
               </w:pBdr>
@@ -1099,23 +1030,7 @@
                 <w:rFonts w:ascii="宋体" w:hAnsi="宋体" w:hint="eastAsia"/>
                 <w:sz w:val="21"/>
               </w:rPr>
-              <w:t>${</w:t>
-            </w:r>
-            <w:proofErr w:type="spellStart"/>
-            <w:r>
-              <w:rPr>
-                <w:rFonts w:ascii="宋体" w:hAnsi="宋体" w:hint="eastAsia"/>
-                <w:sz w:val="21"/>
-              </w:rPr>
-              <w:t>delegate_factory</w:t>
-            </w:r>
-            <w:proofErr w:type="spellEnd"/>
-            <w:r>
-              <w:rPr>
-                <w:rFonts w:ascii="宋体" w:hAnsi="宋体" w:hint="eastAsia"/>
-                <w:sz w:val="21"/>
-              </w:rPr>
-              <w:t>}</w:t>
+              <w:t>${delegate_factory}</w:t>
             </w:r>
           </w:p>
         </w:tc>
@@ -1127,7 +1042,7 @@
           </w:tcPr>
           <w:p>
             <w:pPr>
-              <w:pStyle w:val="1"/>
+              <w:pStyle w:val="10"/>
               <w:pBdr>
                 <w:bottom w:val="none" w:sz="0" w:space="0" w:color="auto"/>
               </w:pBdr>
@@ -1146,7 +1061,7 @@
           </w:tcPr>
           <w:p>
             <w:pPr>
-              <w:pStyle w:val="1"/>
+              <w:pStyle w:val="10"/>
               <w:pBdr>
                 <w:bottom w:val="none" w:sz="0" w:space="0" w:color="auto"/>
               </w:pBdr>
@@ -1171,7 +1086,7 @@
           </w:tcPr>
           <w:p>
             <w:pPr>
-              <w:pStyle w:val="1"/>
+              <w:pStyle w:val="10"/>
               <w:pBdr>
                 <w:bottom w:val="none" w:sz="0" w:space="0" w:color="auto"/>
               </w:pBdr>
@@ -1192,7 +1107,7 @@
           </w:tcPr>
           <w:p>
             <w:pPr>
-              <w:pStyle w:val="1"/>
+              <w:pStyle w:val="10"/>
               <w:pBdr>
                 <w:bottom w:val="none" w:sz="0" w:space="0" w:color="auto"/>
               </w:pBdr>
@@ -1216,7 +1131,7 @@
           </w:tcPr>
           <w:p>
             <w:pPr>
-              <w:pStyle w:val="1"/>
+              <w:pStyle w:val="10"/>
               <w:pBdr>
                 <w:bottom w:val="none" w:sz="0" w:space="0" w:color="auto"/>
               </w:pBdr>
@@ -1247,7 +1162,7 @@
           </w:tcPr>
           <w:p>
             <w:pPr>
-              <w:pStyle w:val="1"/>
+              <w:pStyle w:val="10"/>
               <w:pBdr>
                 <w:bottom w:val="none" w:sz="0" w:space="0" w:color="auto"/>
               </w:pBdr>
@@ -1267,7 +1182,7 @@
           </w:tcPr>
           <w:p>
             <w:pPr>
-              <w:pStyle w:val="1"/>
+              <w:pStyle w:val="10"/>
               <w:pBdr>
                 <w:bottom w:val="none" w:sz="0" w:space="0" w:color="auto"/>
               </w:pBdr>
@@ -1285,7 +1200,7 @@
           </w:tcPr>
           <w:p>
             <w:pPr>
-              <w:pStyle w:val="1"/>
+              <w:pStyle w:val="10"/>
               <w:pBdr>
                 <w:bottom w:val="none" w:sz="0" w:space="0" w:color="auto"/>
               </w:pBdr>
@@ -1305,7 +1220,7 @@
           </w:tcPr>
           <w:p>
             <w:pPr>
-              <w:pStyle w:val="1"/>
+              <w:pStyle w:val="10"/>
               <w:pBdr>
                 <w:bottom w:val="none" w:sz="0" w:space="0" w:color="auto"/>
               </w:pBdr>
@@ -1324,7 +1239,7 @@
           </w:tcPr>
           <w:p>
             <w:pPr>
-              <w:pStyle w:val="1"/>
+              <w:pStyle w:val="10"/>
               <w:pBdr>
                 <w:bottom w:val="none" w:sz="0" w:space="0" w:color="auto"/>
               </w:pBdr>
@@ -1349,7 +1264,7 @@
           </w:tcPr>
           <w:p>
             <w:pPr>
-              <w:pStyle w:val="1"/>
+              <w:pStyle w:val="10"/>
               <w:pBdr>
                 <w:bottom w:val="none" w:sz="0" w:space="0" w:color="auto"/>
               </w:pBdr>
@@ -1376,7 +1291,7 @@
           </w:tcPr>
           <w:p>
             <w:pPr>
-              <w:pStyle w:val="1"/>
+              <w:pStyle w:val="10"/>
               <w:pBdr>
                 <w:bottom w:val="none" w:sz="0" w:space="0" w:color="auto"/>
               </w:pBdr>
@@ -1395,7 +1310,7 @@
           </w:tcPr>
           <w:p>
             <w:pPr>
-              <w:pStyle w:val="1"/>
+              <w:pStyle w:val="10"/>
               <w:pBdr>
                 <w:bottom w:val="none" w:sz="0" w:space="0" w:color="auto"/>
               </w:pBdr>
@@ -1432,7 +1347,7 @@
           </w:tcPr>
           <w:p>
             <w:pPr>
-              <w:pStyle w:val="1"/>
+              <w:pStyle w:val="10"/>
               <w:pBdr>
                 <w:bottom w:val="none" w:sz="0" w:space="0" w:color="auto"/>
               </w:pBdr>
@@ -1446,23 +1361,7 @@
                 <w:rFonts w:ascii="宋体" w:hAnsi="宋体" w:hint="eastAsia"/>
                 <w:sz w:val="21"/>
               </w:rPr>
-              <w:t>${</w:t>
-            </w:r>
-            <w:proofErr w:type="spellStart"/>
-            <w:r>
-              <w:rPr>
-                <w:rFonts w:ascii="宋体" w:hAnsi="宋体" w:hint="eastAsia"/>
-                <w:sz w:val="21"/>
-              </w:rPr>
-              <w:t>delegate_factory</w:t>
-            </w:r>
-            <w:proofErr w:type="spellEnd"/>
-            <w:r>
-              <w:rPr>
-                <w:rFonts w:ascii="宋体" w:hAnsi="宋体" w:hint="eastAsia"/>
-                <w:sz w:val="21"/>
-              </w:rPr>
-              <w:t>}</w:t>
+              <w:t>${delegate_factory}</w:t>
             </w:r>
           </w:p>
         </w:tc>
@@ -1474,7 +1373,7 @@
           </w:tcPr>
           <w:p>
             <w:pPr>
-              <w:pStyle w:val="1"/>
+              <w:pStyle w:val="10"/>
               <w:pBdr>
                 <w:bottom w:val="none" w:sz="0" w:space="0" w:color="auto"/>
               </w:pBdr>
@@ -1493,7 +1392,7 @@
           </w:tcPr>
           <w:p>
             <w:pPr>
-              <w:pStyle w:val="1"/>
+              <w:pStyle w:val="10"/>
               <w:pBdr>
                 <w:bottom w:val="none" w:sz="0" w:space="0" w:color="auto"/>
               </w:pBdr>
@@ -1518,7 +1417,7 @@
           </w:tcPr>
           <w:p>
             <w:pPr>
-              <w:pStyle w:val="1"/>
+              <w:pStyle w:val="10"/>
               <w:pBdr>
                 <w:bottom w:val="none" w:sz="0" w:space="0" w:color="auto"/>
               </w:pBdr>
@@ -1548,7 +1447,7 @@
           </w:tcPr>
           <w:p>
             <w:pPr>
-              <w:pStyle w:val="1"/>
+              <w:pStyle w:val="10"/>
               <w:pBdr>
                 <w:bottom w:val="none" w:sz="0" w:space="0" w:color="auto"/>
               </w:pBdr>
@@ -1567,7 +1466,7 @@
           </w:tcPr>
           <w:p>
             <w:pPr>
-              <w:pStyle w:val="1"/>
+              <w:pStyle w:val="10"/>
               <w:pBdr>
                 <w:bottom w:val="none" w:sz="0" w:space="0" w:color="auto"/>
               </w:pBdr>
@@ -1591,7 +1490,7 @@
           </w:tcPr>
           <w:p>
             <w:pPr>
-              <w:pStyle w:val="1"/>
+              <w:pStyle w:val="10"/>
               <w:pBdr>
                 <w:bottom w:val="none" w:sz="0" w:space="0" w:color="auto"/>
               </w:pBdr>
@@ -1605,23 +1504,7 @@
                 <w:rFonts w:ascii="宋体" w:hAnsi="宋体" w:hint="eastAsia"/>
                 <w:sz w:val="21"/>
               </w:rPr>
-              <w:t>${</w:t>
-            </w:r>
-            <w:proofErr w:type="spellStart"/>
-            <w:r>
-              <w:rPr>
-                <w:rFonts w:ascii="宋体" w:hAnsi="宋体" w:hint="eastAsia"/>
-                <w:sz w:val="21"/>
-              </w:rPr>
-              <w:t>delegate_factory</w:t>
-            </w:r>
-            <w:proofErr w:type="spellEnd"/>
-            <w:r>
-              <w:rPr>
-                <w:rFonts w:ascii="宋体" w:hAnsi="宋体" w:hint="eastAsia"/>
-                <w:sz w:val="21"/>
-              </w:rPr>
-              <w:t>}</w:t>
+              <w:t>${delegate_factory}</w:t>
             </w:r>
           </w:p>
         </w:tc>
@@ -1633,7 +1516,7 @@
           </w:tcPr>
           <w:p>
             <w:pPr>
-              <w:pStyle w:val="1"/>
+              <w:pStyle w:val="10"/>
               <w:pBdr>
                 <w:bottom w:val="none" w:sz="0" w:space="0" w:color="auto"/>
               </w:pBdr>
@@ -1652,12 +1535,11 @@
           </w:tcPr>
           <w:p>
             <w:pPr>
-              <w:pStyle w:val="1"/>
-              <w:pBdr>
-                <w:bottom w:val="none" w:sz="0" w:space="0" w:color="auto"/>
-              </w:pBdr>
-              <w:rPr>
-                <w:rFonts w:hint="eastAsia"/>
+              <w:pStyle w:val="10"/>
+              <w:pBdr>
+                <w:bottom w:val="none" w:sz="0" w:space="0" w:color="auto"/>
+              </w:pBdr>
+              <w:rPr>
                 <w:sz w:val="21"/>
               </w:rPr>
             </w:pPr>
@@ -1678,7 +1560,7 @@
           </w:tcPr>
           <w:p>
             <w:pPr>
-              <w:pStyle w:val="1"/>
+              <w:pStyle w:val="10"/>
               <w:pBdr>
                 <w:bottom w:val="none" w:sz="0" w:space="0" w:color="auto"/>
               </w:pBdr>
@@ -1709,7 +1591,7 @@
           </w:tcPr>
           <w:p>
             <w:pPr>
-              <w:pStyle w:val="1"/>
+              <w:pStyle w:val="10"/>
               <w:pBdr>
                 <w:bottom w:val="none" w:sz="0" w:space="0" w:color="auto"/>
               </w:pBdr>
@@ -1750,7 +1632,7 @@
           </w:tcPr>
           <w:p>
             <w:pPr>
-              <w:pStyle w:val="1"/>
+              <w:pStyle w:val="10"/>
               <w:pBdr>
                 <w:bottom w:val="none" w:sz="0" w:space="0" w:color="auto"/>
               </w:pBdr>
@@ -1776,7 +1658,7 @@
           </w:tcPr>
           <w:p>
             <w:pPr>
-              <w:pStyle w:val="1"/>
+              <w:pStyle w:val="10"/>
               <w:pBdr>
                 <w:bottom w:val="none" w:sz="0" w:space="0" w:color="auto"/>
               </w:pBdr>
@@ -1795,7 +1677,7 @@
           </w:tcPr>
           <w:p>
             <w:pPr>
-              <w:pStyle w:val="1"/>
+              <w:pStyle w:val="10"/>
               <w:pBdr>
                 <w:bottom w:val="none" w:sz="0" w:space="0" w:color="auto"/>
               </w:pBdr>
@@ -1820,17 +1702,15 @@
           </w:tcPr>
           <w:p>
             <w:pPr>
-              <w:pStyle w:val="1"/>
-              <w:pBdr>
-                <w:bottom w:val="none" w:sz="0" w:space="0" w:color="auto"/>
-              </w:pBdr>
-              <w:jc w:val="both"/>
-              <w:rPr>
-                <w:sz w:val="21"/>
-              </w:rPr>
-            </w:pPr>
-            <w:bookmarkStart w:id="0" w:name="_GoBack"/>
-            <w:bookmarkEnd w:id="0"/>
+              <w:pStyle w:val="10"/>
+              <w:pBdr>
+                <w:bottom w:val="none" w:sz="0" w:space="0" w:color="auto"/>
+              </w:pBdr>
+              <w:jc w:val="both"/>
+              <w:rPr>
+                <w:sz w:val="21"/>
+              </w:rPr>
+            </w:pPr>
           </w:p>
         </w:tc>
       </w:tr>
@@ -1847,7 +1727,7 @@
           </w:tcPr>
           <w:p>
             <w:pPr>
-              <w:pStyle w:val="1"/>
+              <w:pStyle w:val="10"/>
               <w:pBdr>
                 <w:bottom w:val="none" w:sz="0" w:space="0" w:color="auto"/>
               </w:pBdr>
@@ -1873,7 +1753,7 @@
           </w:tcPr>
           <w:p>
             <w:pPr>
-              <w:pStyle w:val="1"/>
+              <w:pStyle w:val="10"/>
               <w:pBdr>
                 <w:bottom w:val="none" w:sz="0" w:space="0" w:color="auto"/>
               </w:pBdr>
@@ -1892,7 +1772,7 @@
           </w:tcPr>
           <w:p>
             <w:pPr>
-              <w:pStyle w:val="1"/>
+              <w:pStyle w:val="10"/>
               <w:pBdr>
                 <w:bottom w:val="none" w:sz="0" w:space="0" w:color="auto"/>
               </w:pBdr>
@@ -1917,7 +1797,7 @@
           </w:tcPr>
           <w:p>
             <w:pPr>
-              <w:pStyle w:val="1"/>
+              <w:pStyle w:val="10"/>
               <w:pBdr>
                 <w:bottom w:val="none" w:sz="0" w:space="0" w:color="auto"/>
               </w:pBdr>
@@ -1942,7 +1822,7 @@
           </w:tcPr>
           <w:p>
             <w:pPr>
-              <w:pStyle w:val="1"/>
+              <w:pStyle w:val="10"/>
               <w:pBdr>
                 <w:bottom w:val="none" w:sz="0" w:space="0" w:color="auto"/>
               </w:pBdr>
@@ -1968,7 +1848,7 @@
           </w:tcPr>
           <w:p>
             <w:pPr>
-              <w:pStyle w:val="1"/>
+              <w:pStyle w:val="10"/>
               <w:pBdr>
                 <w:bottom w:val="none" w:sz="0" w:space="0" w:color="auto"/>
               </w:pBdr>
@@ -1994,7 +1874,7 @@
           </w:tcPr>
           <w:p>
             <w:pPr>
-              <w:pStyle w:val="1"/>
+              <w:pStyle w:val="10"/>
               <w:pBdr>
                 <w:bottom w:val="none" w:sz="0" w:space="0" w:color="auto"/>
               </w:pBdr>
@@ -2019,7 +1899,7 @@
           </w:tcPr>
           <w:p>
             <w:pPr>
-              <w:pStyle w:val="1"/>
+              <w:pStyle w:val="10"/>
               <w:pBdr>
                 <w:bottom w:val="none" w:sz="0" w:space="0" w:color="auto"/>
               </w:pBdr>
@@ -2335,7 +2215,7 @@
           </w:tcPr>
           <w:p>
             <w:pPr>
-              <w:pStyle w:val="1"/>
+              <w:pStyle w:val="10"/>
               <w:pBdr>
                 <w:bottom w:val="none" w:sz="0" w:space="0" w:color="auto"/>
               </w:pBdr>
@@ -2361,7 +2241,7 @@
           </w:tcPr>
           <w:p>
             <w:pPr>
-              <w:pStyle w:val="1"/>
+              <w:pStyle w:val="10"/>
               <w:pBdr>
                 <w:bottom w:val="none" w:sz="0" w:space="0" w:color="auto"/>
               </w:pBdr>
@@ -2386,7 +2266,7 @@
           </w:tcPr>
           <w:p>
             <w:pPr>
-              <w:pStyle w:val="1"/>
+              <w:pStyle w:val="10"/>
               <w:pBdr>
                 <w:bottom w:val="none" w:sz="0" w:space="0" w:color="auto"/>
               </w:pBdr>
@@ -2427,7 +2307,7 @@
           </w:tcPr>
           <w:p>
             <w:pPr>
-              <w:pStyle w:val="1"/>
+              <w:pStyle w:val="10"/>
               <w:pBdr>
                 <w:bottom w:val="none" w:sz="0" w:space="0" w:color="auto"/>
               </w:pBdr>
@@ -2453,7 +2333,7 @@
           </w:tcPr>
           <w:p>
             <w:pPr>
-              <w:pStyle w:val="1"/>
+              <w:pStyle w:val="10"/>
               <w:pBdr>
                 <w:bottom w:val="none" w:sz="0" w:space="0" w:color="auto"/>
               </w:pBdr>
@@ -3009,7 +2889,7 @@
           </w:tcPr>
           <w:p>
             <w:pPr>
-              <w:pStyle w:val="1"/>
+              <w:pStyle w:val="10"/>
               <w:pBdr>
                 <w:bottom w:val="none" w:sz="0" w:space="0" w:color="auto"/>
               </w:pBdr>
@@ -3034,7 +2914,7 @@
           </w:tcPr>
           <w:p>
             <w:pPr>
-              <w:pStyle w:val="1"/>
+              <w:pStyle w:val="10"/>
               <w:pBdr>
                 <w:bottom w:val="none" w:sz="0" w:space="0" w:color="auto"/>
               </w:pBdr>
@@ -3097,7 +2977,7 @@
           </w:p>
           <w:p>
             <w:pPr>
-              <w:pStyle w:val="1"/>
+              <w:pStyle w:val="10"/>
               <w:pBdr>
                 <w:bottom w:val="none" w:sz="0" w:space="0" w:color="auto"/>
               </w:pBdr>
@@ -3173,12 +3053,11 @@
           </w:tcPr>
           <w:p>
             <w:pPr>
-              <w:pStyle w:val="1"/>
-              <w:pBdr>
-                <w:bottom w:val="none" w:sz="0" w:space="0" w:color="auto"/>
-              </w:pBdr>
-              <w:rPr>
-                <w:rFonts w:hint="eastAsia"/>
+              <w:pStyle w:val="10"/>
+              <w:pBdr>
+                <w:bottom w:val="none" w:sz="0" w:space="0" w:color="auto"/>
+              </w:pBdr>
+              <w:rPr>
                 <w:sz w:val="21"/>
               </w:rPr>
             </w:pPr>
@@ -3199,13 +3078,13 @@
           </w:tcPr>
           <w:p>
             <w:pPr>
-              <w:pStyle w:val="1"/>
-              <w:pBdr>
-                <w:bottom w:val="none" w:sz="0" w:space="0" w:color="auto"/>
-              </w:pBdr>
-              <w:jc w:val="both"/>
-              <w:rPr>
-                <w:rFonts w:ascii="宋体" w:hAnsi="宋体" w:hint="eastAsia"/>
+              <w:pStyle w:val="10"/>
+              <w:pBdr>
+                <w:bottom w:val="none" w:sz="0" w:space="0" w:color="auto"/>
+              </w:pBdr>
+              <w:jc w:val="both"/>
+              <w:rPr>
+                <w:rFonts w:ascii="宋体" w:hAnsi="宋体"/>
                 <w:sz w:val="21"/>
               </w:rPr>
             </w:pPr>
@@ -3383,13 +3262,13 @@
           </w:p>
           <w:p>
             <w:pPr>
-              <w:pStyle w:val="1"/>
-              <w:pBdr>
-                <w:bottom w:val="none" w:sz="0" w:space="0" w:color="auto"/>
-              </w:pBdr>
-              <w:jc w:val="both"/>
-              <w:rPr>
-                <w:rFonts w:ascii="宋体" w:hAnsi="宋体" w:hint="eastAsia"/>
+              <w:pStyle w:val="10"/>
+              <w:pBdr>
+                <w:bottom w:val="none" w:sz="0" w:space="0" w:color="auto"/>
+              </w:pBdr>
+              <w:jc w:val="both"/>
+              <w:rPr>
+                <w:rFonts w:ascii="宋体" w:hAnsi="宋体"/>
                 <w:sz w:val="21"/>
               </w:rPr>
             </w:pPr>
@@ -3559,12 +3438,11 @@
           </w:tcPr>
           <w:p>
             <w:pPr>
-              <w:pStyle w:val="1"/>
-              <w:pBdr>
-                <w:bottom w:val="none" w:sz="0" w:space="0" w:color="auto"/>
-              </w:pBdr>
-              <w:rPr>
-                <w:rFonts w:hint="eastAsia"/>
+              <w:pStyle w:val="10"/>
+              <w:pBdr>
+                <w:bottom w:val="none" w:sz="0" w:space="0" w:color="auto"/>
+              </w:pBdr>
+              <w:rPr>
                 <w:sz w:val="21"/>
               </w:rPr>
             </w:pPr>
@@ -3585,13 +3463,13 @@
           </w:tcPr>
           <w:p>
             <w:pPr>
-              <w:pStyle w:val="1"/>
-              <w:pBdr>
-                <w:bottom w:val="none" w:sz="0" w:space="0" w:color="auto"/>
-              </w:pBdr>
-              <w:jc w:val="both"/>
-              <w:rPr>
-                <w:rFonts w:ascii="宋体" w:hAnsi="宋体" w:hint="eastAsia"/>
+              <w:pStyle w:val="10"/>
+              <w:pBdr>
+                <w:bottom w:val="none" w:sz="0" w:space="0" w:color="auto"/>
+              </w:pBdr>
+              <w:jc w:val="both"/>
+              <w:rPr>
+                <w:rFonts w:ascii="宋体" w:hAnsi="宋体"/>
                 <w:sz w:val="21"/>
               </w:rPr>
             </w:pPr>
@@ -3725,7 +3603,7 @@
           </w:tcPr>
           <w:p>
             <w:pPr>
-              <w:pStyle w:val="1"/>
+              <w:pStyle w:val="10"/>
               <w:pBdr>
                 <w:bottom w:val="none" w:sz="0" w:space="0" w:color="auto"/>
               </w:pBdr>
@@ -3774,7 +3652,7 @@
           </w:tcPr>
           <w:p>
             <w:pPr>
-              <w:pStyle w:val="1"/>
+              <w:pStyle w:val="10"/>
               <w:pBdr>
                 <w:bottom w:val="none" w:sz="0" w:space="0" w:color="auto"/>
               </w:pBdr>
@@ -3786,7 +3664,7 @@
           </w:p>
           <w:p>
             <w:pPr>
-              <w:pStyle w:val="1"/>
+              <w:pStyle w:val="10"/>
               <w:pBdr>
                 <w:bottom w:val="none" w:sz="0" w:space="0" w:color="auto"/>
               </w:pBdr>
@@ -3811,7 +3689,7 @@
           </w:tcPr>
           <w:p>
             <w:pPr>
-              <w:pStyle w:val="1"/>
+              <w:pStyle w:val="10"/>
               <w:pBdr>
                 <w:bottom w:val="none" w:sz="0" w:space="0" w:color="auto"/>
               </w:pBdr>
@@ -3843,7 +3721,7 @@
           </w:tcPr>
           <w:p>
             <w:pPr>
-              <w:pStyle w:val="1"/>
+              <w:pStyle w:val="10"/>
               <w:pBdr>
                 <w:bottom w:val="none" w:sz="0" w:space="0" w:color="auto"/>
               </w:pBdr>
@@ -3868,7 +3746,7 @@
           </w:tcPr>
           <w:p>
             <w:pPr>
-              <w:pStyle w:val="1"/>
+              <w:pStyle w:val="10"/>
               <w:pBdr>
                 <w:bottom w:val="none" w:sz="0" w:space="0" w:color="auto"/>
               </w:pBdr>
@@ -3944,7 +3822,7 @@
           </w:tcPr>
           <w:p>
             <w:pPr>
-              <w:pStyle w:val="1"/>
+              <w:pStyle w:val="10"/>
               <w:pBdr>
                 <w:bottom w:val="none" w:sz="0" w:space="0" w:color="auto"/>
               </w:pBdr>
@@ -3970,7 +3848,7 @@
           </w:tcPr>
           <w:p>
             <w:pPr>
-              <w:pStyle w:val="1"/>
+              <w:pStyle w:val="10"/>
               <w:pBdr>
                 <w:bottom w:val="none" w:sz="0" w:space="0" w:color="auto"/>
               </w:pBdr>
@@ -3995,7 +3873,7 @@
           </w:tcPr>
           <w:p>
             <w:pPr>
-              <w:pStyle w:val="1"/>
+              <w:pStyle w:val="10"/>
               <w:pBdr>
                 <w:bottom w:val="none" w:sz="0" w:space="0" w:color="auto"/>
               </w:pBdr>
@@ -4019,31 +3897,31 @@
           </w:tcPr>
           <w:p>
             <w:pPr>
-              <w:pStyle w:val="1"/>
-              <w:pBdr>
-                <w:bottom w:val="none" w:sz="0" w:space="0" w:color="auto"/>
-              </w:pBdr>
-              <w:jc w:val="both"/>
-              <w:rPr>
-                <w:sz w:val="21"/>
-              </w:rPr>
-            </w:pPr>
-          </w:p>
-          <w:p>
-            <w:pPr>
-              <w:pStyle w:val="1"/>
-              <w:pBdr>
-                <w:bottom w:val="none" w:sz="0" w:space="0" w:color="auto"/>
-              </w:pBdr>
-              <w:jc w:val="both"/>
-              <w:rPr>
-                <w:sz w:val="21"/>
-              </w:rPr>
-            </w:pPr>
-          </w:p>
-          <w:p>
-            <w:pPr>
-              <w:pStyle w:val="1"/>
+              <w:pStyle w:val="10"/>
+              <w:pBdr>
+                <w:bottom w:val="none" w:sz="0" w:space="0" w:color="auto"/>
+              </w:pBdr>
+              <w:jc w:val="both"/>
+              <w:rPr>
+                <w:sz w:val="21"/>
+              </w:rPr>
+            </w:pPr>
+          </w:p>
+          <w:p>
+            <w:pPr>
+              <w:pStyle w:val="10"/>
+              <w:pBdr>
+                <w:bottom w:val="none" w:sz="0" w:space="0" w:color="auto"/>
+              </w:pBdr>
+              <w:jc w:val="both"/>
+              <w:rPr>
+                <w:sz w:val="21"/>
+              </w:rPr>
+            </w:pPr>
+          </w:p>
+          <w:p>
+            <w:pPr>
+              <w:pStyle w:val="10"/>
               <w:pBdr>
                 <w:bottom w:val="none" w:sz="0" w:space="0" w:color="auto"/>
               </w:pBdr>
@@ -4098,12 +3976,11 @@
           </w:tcPr>
           <w:p>
             <w:pPr>
-              <w:pStyle w:val="1"/>
-              <w:pBdr>
-                <w:bottom w:val="none" w:sz="0" w:space="0" w:color="auto"/>
-              </w:pBdr>
-              <w:rPr>
-                <w:rFonts w:hint="eastAsia"/>
+              <w:pStyle w:val="10"/>
+              <w:pBdr>
+                <w:bottom w:val="none" w:sz="0" w:space="0" w:color="auto"/>
+              </w:pBdr>
+              <w:rPr>
                 <w:sz w:val="21"/>
               </w:rPr>
             </w:pPr>
@@ -4117,7 +3994,7 @@
           </w:p>
           <w:p>
             <w:pPr>
-              <w:pStyle w:val="1"/>
+              <w:pStyle w:val="10"/>
               <w:pBdr>
                 <w:bottom w:val="none" w:sz="0" w:space="0" w:color="auto"/>
               </w:pBdr>
@@ -4141,13 +4018,12 @@
           </w:tcPr>
           <w:p>
             <w:pPr>
-              <w:pStyle w:val="1"/>
-              <w:pBdr>
-                <w:bottom w:val="none" w:sz="0" w:space="0" w:color="auto"/>
-              </w:pBdr>
-              <w:jc w:val="both"/>
-              <w:rPr>
-                <w:rFonts w:hint="eastAsia"/>
+              <w:pStyle w:val="10"/>
+              <w:pBdr>
+                <w:bottom w:val="none" w:sz="0" w:space="0" w:color="auto"/>
+              </w:pBdr>
+              <w:jc w:val="both"/>
+              <w:rPr>
                 <w:sz w:val="21"/>
               </w:rPr>
             </w:pPr>
@@ -4175,33 +4051,31 @@
           </w:p>
           <w:p>
             <w:pPr>
-              <w:pStyle w:val="1"/>
-              <w:pBdr>
-                <w:bottom w:val="none" w:sz="0" w:space="0" w:color="auto"/>
-              </w:pBdr>
-              <w:jc w:val="both"/>
-              <w:rPr>
-                <w:rFonts w:hint="eastAsia"/>
-                <w:sz w:val="21"/>
-              </w:rPr>
-            </w:pPr>
-          </w:p>
-          <w:p>
-            <w:pPr>
-              <w:pStyle w:val="1"/>
-              <w:pBdr>
-                <w:bottom w:val="none" w:sz="0" w:space="0" w:color="auto"/>
-              </w:pBdr>
-              <w:jc w:val="both"/>
-              <w:rPr>
-                <w:rFonts w:hint="eastAsia"/>
-                <w:sz w:val="21"/>
-              </w:rPr>
-            </w:pPr>
-          </w:p>
-          <w:p>
-            <w:pPr>
-              <w:pStyle w:val="1"/>
+              <w:pStyle w:val="10"/>
+              <w:pBdr>
+                <w:bottom w:val="none" w:sz="0" w:space="0" w:color="auto"/>
+              </w:pBdr>
+              <w:jc w:val="both"/>
+              <w:rPr>
+                <w:sz w:val="21"/>
+              </w:rPr>
+            </w:pPr>
+          </w:p>
+          <w:p>
+            <w:pPr>
+              <w:pStyle w:val="10"/>
+              <w:pBdr>
+                <w:bottom w:val="none" w:sz="0" w:space="0" w:color="auto"/>
+              </w:pBdr>
+              <w:jc w:val="both"/>
+              <w:rPr>
+                <w:sz w:val="21"/>
+              </w:rPr>
+            </w:pPr>
+          </w:p>
+          <w:p>
+            <w:pPr>
+              <w:pStyle w:val="10"/>
               <w:pBdr>
                 <w:bottom w:val="none" w:sz="0" w:space="0" w:color="auto"/>
               </w:pBdr>
@@ -4234,19 +4108,19 @@
           </w:p>
           <w:p>
             <w:pPr>
-              <w:pStyle w:val="1"/>
-              <w:pBdr>
-                <w:bottom w:val="none" w:sz="0" w:space="0" w:color="auto"/>
-              </w:pBdr>
-              <w:jc w:val="both"/>
-              <w:rPr>
-                <w:sz w:val="21"/>
-              </w:rPr>
-            </w:pPr>
-          </w:p>
-          <w:p>
-            <w:pPr>
-              <w:pStyle w:val="1"/>
+              <w:pStyle w:val="10"/>
+              <w:pBdr>
+                <w:bottom w:val="none" w:sz="0" w:space="0" w:color="auto"/>
+              </w:pBdr>
+              <w:jc w:val="both"/>
+              <w:rPr>
+                <w:sz w:val="21"/>
+              </w:rPr>
+            </w:pPr>
+          </w:p>
+          <w:p>
+            <w:pPr>
+              <w:pStyle w:val="10"/>
               <w:pBdr>
                 <w:bottom w:val="none" w:sz="0" w:space="0" w:color="auto"/>
               </w:pBdr>
@@ -4275,7 +4149,7 @@
           </w:tcPr>
           <w:p>
             <w:pPr>
-              <w:pStyle w:val="1"/>
+              <w:pStyle w:val="10"/>
               <w:pBdr>
                 <w:bottom w:val="none" w:sz="0" w:space="0" w:color="auto"/>
               </w:pBdr>
@@ -4304,7 +4178,7 @@
           </w:tcPr>
           <w:p>
             <w:pPr>
-              <w:pStyle w:val="1"/>
+              <w:pStyle w:val="10"/>
               <w:pBdr>
                 <w:bottom w:val="none" w:sz="0" w:space="0" w:color="auto"/>
               </w:pBdr>
@@ -4318,11 +4192,6 @@
       </w:tr>
     </w:tbl>
     <w:p>
-      <w:pPr>
-        <w:rPr>
-          <w:rFonts w:hint="eastAsia"/>
-        </w:rPr>
-      </w:pPr>
       <w:r>
         <w:rPr>
           <w:rFonts w:hint="eastAsia"/>
@@ -4364,19 +4233,10 @@
         <w:t>。</w:t>
       </w:r>
     </w:p>
-    <w:p>
-      <w:pPr>
-        <w:rPr>
-          <w:rFonts w:hint="eastAsia"/>
-        </w:rPr>
-      </w:pPr>
-    </w:p>
+    <w:p/>
     <w:p>
       <w:pPr>
         <w:jc w:val="center"/>
-        <w:rPr>
-          <w:rFonts w:hint="eastAsia"/>
-        </w:rPr>
       </w:pPr>
       <w:r>
         <w:rPr>
@@ -4390,24 +4250,504 @@
     </w:p>
     <w:p>
       <w:r>
-        <w:t>${</w:t>
+        <w:t>${BLOCK1}</w:t>
+      </w:r>
+    </w:p>
+    <w:p>
+      <w:pPr>
+        <w:widowControl/>
+        <w:tabs>
+          <w:tab w:val="left" w:pos="284"/>
+        </w:tabs>
+        <w:spacing w:beforeLines="50" w:before="156" w:line="360" w:lineRule="auto"/>
+        <w:ind w:leftChars="50" w:left="105"/>
+        <w:jc w:val="left"/>
+        <w:outlineLvl w:val="1"/>
+        <w:rPr>
+          <w:rFonts w:ascii="宋体" w:hAnsi="宋体"/>
+          <w:b/>
+          <w:bCs/>
+          <w:szCs w:val="22"/>
+        </w:rPr>
+      </w:pPr>
+      <w:r>
+        <w:rPr>
+          <w:rFonts w:eastAsia="黑体" w:hint="eastAsia"/>
+          <w:sz w:val="24"/>
+          <w:szCs w:val="24"/>
+        </w:rPr>
+        <w:t>1.</w:t>
       </w:r>
       <w:r>
         <w:rPr>
-          <w:rFonts w:hint="eastAsia"/>
+          <w:rFonts w:eastAsia="黑体" w:hint="eastAsia"/>
+          <w:sz w:val="24"/>
+          <w:szCs w:val="24"/>
         </w:rPr>
-        <w:t>BLOCK</w:t>
-      </w:r>
-      <w:r>
-        <w:rPr>
-          <w:rFonts w:hint="eastAsia"/>
-        </w:rPr>
-        <w:t>1</w:t>
-      </w:r>
-      <w:r>
-        <w:t>}</w:t>
+        <w:t>静电放电抗扰度试验</w:t>
       </w:r>
     </w:p>
+    <w:tbl>
+      <w:tblPr>
+        <w:tblW w:w="10008" w:type="dxa"/>
+        <w:jc w:val="center"/>
+        <w:tblBorders>
+          <w:top w:val="single" w:sz="4" w:space="0" w:color="auto"/>
+          <w:left w:val="single" w:sz="4" w:space="0" w:color="auto"/>
+          <w:bottom w:val="single" w:sz="4" w:space="0" w:color="auto"/>
+          <w:right w:val="single" w:sz="4" w:space="0" w:color="auto"/>
+          <w:insideH w:val="single" w:sz="4" w:space="0" w:color="auto"/>
+          <w:insideV w:val="single" w:sz="4" w:space="0" w:color="auto"/>
+        </w:tblBorders>
+        <w:tblLayout w:type="fixed"/>
+        <w:tblLook w:val="0000" w:firstRow="0" w:lastRow="0" w:firstColumn="0" w:lastColumn="0" w:noHBand="0" w:noVBand="0"/>
+      </w:tblPr>
+      <w:tblGrid>
+        <w:gridCol w:w="1696"/>
+        <w:gridCol w:w="2295"/>
+        <w:gridCol w:w="2118"/>
+        <w:gridCol w:w="2648"/>
+        <w:gridCol w:w="1251"/>
+      </w:tblGrid>
+      <w:tr>
+        <w:trPr>
+          <w:trHeight w:val="510"/>
+          <w:jc w:val="center"/>
+        </w:trPr>
+        <w:tc>
+          <w:tcPr>
+            <w:tcW w:w="1696" w:type="dxa"/>
+            <w:vAlign w:val="center"/>
+          </w:tcPr>
+          <w:p>
+            <w:pPr>
+              <w:overflowPunct w:val="0"/>
+              <w:spacing w:line="200" w:lineRule="atLeast"/>
+              <w:ind w:firstLineChars="150" w:firstLine="315"/>
+              <w:rPr>
+                <w:rFonts w:ascii="宋体" w:hAnsi="宋体"/>
+                <w:szCs w:val="22"/>
+              </w:rPr>
+            </w:pPr>
+            <w:r>
+              <w:rPr>
+                <w:rFonts w:ascii="宋体" w:hAnsi="宋体" w:hint="eastAsia"/>
+                <w:szCs w:val="22"/>
+              </w:rPr>
+              <w:t>试验端口</w:t>
+            </w:r>
+          </w:p>
+        </w:tc>
+        <w:tc>
+          <w:tcPr>
+            <w:tcW w:w="2295" w:type="dxa"/>
+            <w:vAlign w:val="center"/>
+          </w:tcPr>
+          <w:p>
+            <w:pPr>
+              <w:overflowPunct w:val="0"/>
+              <w:spacing w:line="200" w:lineRule="atLeast"/>
+              <w:jc w:val="center"/>
+              <w:rPr>
+                <w:rFonts w:ascii="宋体" w:hAnsi="宋体"/>
+                <w:szCs w:val="22"/>
+              </w:rPr>
+            </w:pPr>
+            <w:r>
+              <w:rPr>
+                <w:rFonts w:ascii="宋体" w:hAnsi="宋体" w:hint="eastAsia"/>
+                <w:szCs w:val="22"/>
+              </w:rPr>
+              <w:t>试验电压</w:t>
+            </w:r>
+          </w:p>
+        </w:tc>
+        <w:tc>
+          <w:tcPr>
+            <w:tcW w:w="2118" w:type="dxa"/>
+            <w:vAlign w:val="center"/>
+          </w:tcPr>
+          <w:p>
+            <w:pPr>
+              <w:overflowPunct w:val="0"/>
+              <w:spacing w:line="200" w:lineRule="atLeast"/>
+              <w:jc w:val="center"/>
+              <w:rPr>
+                <w:rFonts w:ascii="宋体" w:hAnsi="宋体"/>
+                <w:szCs w:val="22"/>
+              </w:rPr>
+            </w:pPr>
+            <w:r>
+              <w:rPr>
+                <w:rFonts w:ascii="宋体" w:hAnsi="宋体" w:hint="eastAsia"/>
+                <w:szCs w:val="22"/>
+              </w:rPr>
+              <w:t>放电方式</w:t>
+            </w:r>
+          </w:p>
+        </w:tc>
+        <w:tc>
+          <w:tcPr>
+            <w:tcW w:w="2648" w:type="dxa"/>
+            <w:vAlign w:val="center"/>
+          </w:tcPr>
+          <w:p>
+            <w:pPr>
+              <w:overflowPunct w:val="0"/>
+              <w:spacing w:line="200" w:lineRule="atLeast"/>
+              <w:ind w:firstLineChars="150" w:firstLine="315"/>
+              <w:rPr>
+                <w:rFonts w:ascii="宋体" w:hAnsi="宋体"/>
+                <w:szCs w:val="22"/>
+              </w:rPr>
+            </w:pPr>
+            <w:r>
+              <w:rPr>
+                <w:rFonts w:ascii="宋体" w:hAnsi="宋体" w:hint="eastAsia"/>
+                <w:szCs w:val="22"/>
+              </w:rPr>
+              <w:t>受试设备试验现象</w:t>
+            </w:r>
+          </w:p>
+        </w:tc>
+        <w:tc>
+          <w:tcPr>
+            <w:tcW w:w="1251" w:type="dxa"/>
+            <w:vAlign w:val="center"/>
+          </w:tcPr>
+          <w:p>
+            <w:pPr>
+              <w:overflowPunct w:val="0"/>
+              <w:spacing w:line="200" w:lineRule="atLeast"/>
+              <w:jc w:val="center"/>
+              <w:rPr>
+                <w:rFonts w:ascii="宋体" w:hAnsi="宋体"/>
+                <w:szCs w:val="22"/>
+              </w:rPr>
+            </w:pPr>
+            <w:r>
+              <w:rPr>
+                <w:rFonts w:ascii="宋体" w:hAnsi="宋体" w:hint="eastAsia"/>
+                <w:szCs w:val="22"/>
+              </w:rPr>
+              <w:t>性能评价</w:t>
+            </w:r>
+          </w:p>
+        </w:tc>
+      </w:tr>
+      <w:tr>
+        <w:trPr>
+          <w:trHeight w:val="454"/>
+          <w:jc w:val="center"/>
+        </w:trPr>
+        <w:tc>
+          <w:tcPr>
+            <w:tcW w:w="1696" w:type="dxa"/>
+            <w:vMerge w:val="restart"/>
+            <w:vAlign w:val="center"/>
+          </w:tcPr>
+          <w:p>
+            <w:pPr>
+              <w:overflowPunct w:val="0"/>
+              <w:spacing w:line="200" w:lineRule="atLeast"/>
+              <w:jc w:val="center"/>
+              <w:rPr>
+                <w:rFonts w:ascii="宋体" w:hAnsi="宋体"/>
+                <w:szCs w:val="22"/>
+              </w:rPr>
+            </w:pPr>
+            <w:r>
+              <w:rPr>
+                <w:rFonts w:ascii="宋体" w:hAnsi="宋体" w:hint="eastAsia"/>
+                <w:szCs w:val="22"/>
+              </w:rPr>
+              <w:t>外壳</w:t>
+            </w:r>
+          </w:p>
+        </w:tc>
+        <w:tc>
+          <w:tcPr>
+            <w:tcW w:w="2295" w:type="dxa"/>
+            <w:vAlign w:val="center"/>
+          </w:tcPr>
+          <w:p>
+            <w:pPr>
+              <w:overflowPunct w:val="0"/>
+              <w:spacing w:line="200" w:lineRule="atLeast"/>
+              <w:ind w:firstLineChars="350" w:firstLine="735"/>
+              <w:rPr>
+                <w:rFonts w:ascii="宋体" w:hAnsi="宋体"/>
+                <w:szCs w:val="22"/>
+              </w:rPr>
+            </w:pPr>
+            <w:r>
+              <w:rPr>
+                <w:rFonts w:ascii="宋体" w:hAnsi="宋体" w:hint="eastAsia"/>
+                <w:szCs w:val="22"/>
+              </w:rPr>
+              <w:sym w:font="Symbol" w:char="F0B1"/>
+            </w:r>
+            <w:r>
+              <w:rPr>
+                <w:rFonts w:ascii="宋体" w:hAnsi="宋体" w:hint="eastAsia"/>
+                <w:szCs w:val="22"/>
+              </w:rPr>
+              <w:t>8kV</w:t>
+            </w:r>
+          </w:p>
+        </w:tc>
+        <w:tc>
+          <w:tcPr>
+            <w:tcW w:w="2118" w:type="dxa"/>
+            <w:vAlign w:val="center"/>
+          </w:tcPr>
+          <w:p>
+            <w:pPr>
+              <w:overflowPunct w:val="0"/>
+              <w:spacing w:line="200" w:lineRule="atLeast"/>
+              <w:jc w:val="center"/>
+              <w:rPr>
+                <w:rFonts w:ascii="宋体" w:hAnsi="宋体"/>
+                <w:szCs w:val="22"/>
+              </w:rPr>
+            </w:pPr>
+            <w:r>
+              <w:rPr>
+                <w:rFonts w:ascii="宋体" w:hAnsi="宋体" w:hint="eastAsia"/>
+                <w:szCs w:val="22"/>
+              </w:rPr>
+              <w:t>接触放电</w:t>
+            </w:r>
+          </w:p>
+        </w:tc>
+        <w:tc>
+          <w:tcPr>
+            <w:tcW w:w="2648" w:type="dxa"/>
+            <w:shd w:val="clear" w:color="auto" w:fill="auto"/>
+            <w:vAlign w:val="center"/>
+          </w:tcPr>
+          <w:p>
+            <w:pPr>
+              <w:jc w:val="center"/>
+              <w:rPr>
+                <w:rFonts w:ascii="Calibri" w:hAnsi="Calibri"/>
+                <w:szCs w:val="22"/>
+              </w:rPr>
+            </w:pPr>
+            <w:r>
+              <w:rPr>
+                <w:rFonts w:ascii="宋体" w:hAnsi="宋体" w:hint="eastAsia"/>
+                <w:szCs w:val="22"/>
+              </w:rPr>
+              <w:t>施加骚扰时能正常工作</w:t>
+            </w:r>
+          </w:p>
+        </w:tc>
+        <w:tc>
+          <w:tcPr>
+            <w:tcW w:w="1251" w:type="dxa"/>
+            <w:vAlign w:val="center"/>
+          </w:tcPr>
+          <w:p>
+            <w:pPr>
+              <w:overflowPunct w:val="0"/>
+              <w:spacing w:line="200" w:lineRule="atLeast"/>
+              <w:jc w:val="center"/>
+              <w:rPr>
+                <w:rFonts w:ascii="宋体" w:hAnsi="宋体"/>
+                <w:szCs w:val="22"/>
+              </w:rPr>
+            </w:pPr>
+            <w:r>
+              <w:rPr>
+                <w:rFonts w:ascii="宋体" w:hAnsi="宋体" w:hint="eastAsia"/>
+                <w:szCs w:val="22"/>
+              </w:rPr>
+              <w:t>A</w:t>
+            </w:r>
+          </w:p>
+        </w:tc>
+      </w:tr>
+      <w:tr>
+        <w:trPr>
+          <w:trHeight w:val="454"/>
+          <w:jc w:val="center"/>
+        </w:trPr>
+        <w:tc>
+          <w:tcPr>
+            <w:tcW w:w="1696" w:type="dxa"/>
+            <w:vMerge/>
+            <w:vAlign w:val="center"/>
+          </w:tcPr>
+          <w:p>
+            <w:pPr>
+              <w:overflowPunct w:val="0"/>
+              <w:spacing w:line="200" w:lineRule="atLeast"/>
+              <w:ind w:leftChars="-34" w:left="-71" w:firstLineChars="38" w:firstLine="80"/>
+              <w:jc w:val="center"/>
+              <w:rPr>
+                <w:rFonts w:ascii="宋体" w:hAnsi="宋体"/>
+                <w:szCs w:val="22"/>
+              </w:rPr>
+            </w:pPr>
+          </w:p>
+        </w:tc>
+        <w:tc>
+          <w:tcPr>
+            <w:tcW w:w="2295" w:type="dxa"/>
+            <w:vAlign w:val="center"/>
+          </w:tcPr>
+          <w:p>
+            <w:pPr>
+              <w:overflowPunct w:val="0"/>
+              <w:spacing w:line="200" w:lineRule="atLeast"/>
+              <w:ind w:firstLineChars="350" w:firstLine="735"/>
+              <w:rPr>
+                <w:rFonts w:ascii="宋体" w:hAnsi="宋体"/>
+                <w:spacing w:val="-4"/>
+                <w:szCs w:val="22"/>
+              </w:rPr>
+            </w:pPr>
+            <w:r>
+              <w:rPr>
+                <w:rFonts w:ascii="宋体" w:hAnsi="宋体" w:hint="eastAsia"/>
+                <w:szCs w:val="22"/>
+              </w:rPr>
+              <w:sym w:font="Symbol" w:char="F0B1"/>
+            </w:r>
+            <w:r>
+              <w:rPr>
+                <w:rFonts w:ascii="宋体" w:hAnsi="宋体" w:hint="eastAsia"/>
+                <w:spacing w:val="-4"/>
+                <w:szCs w:val="22"/>
+              </w:rPr>
+              <w:t>15kV</w:t>
+            </w:r>
+          </w:p>
+        </w:tc>
+        <w:tc>
+          <w:tcPr>
+            <w:tcW w:w="2118" w:type="dxa"/>
+            <w:vAlign w:val="center"/>
+          </w:tcPr>
+          <w:p>
+            <w:pPr>
+              <w:overflowPunct w:val="0"/>
+              <w:spacing w:line="200" w:lineRule="atLeast"/>
+              <w:jc w:val="center"/>
+              <w:rPr>
+                <w:rFonts w:ascii="宋体" w:hAnsi="宋体"/>
+                <w:szCs w:val="22"/>
+              </w:rPr>
+            </w:pPr>
+            <w:r>
+              <w:rPr>
+                <w:rFonts w:ascii="宋体" w:hAnsi="宋体" w:hint="eastAsia"/>
+                <w:szCs w:val="22"/>
+              </w:rPr>
+              <w:t>空气放电</w:t>
+            </w:r>
+          </w:p>
+        </w:tc>
+        <w:tc>
+          <w:tcPr>
+            <w:tcW w:w="2648" w:type="dxa"/>
+            <w:shd w:val="clear" w:color="auto" w:fill="auto"/>
+            <w:vAlign w:val="center"/>
+          </w:tcPr>
+          <w:p>
+            <w:pPr>
+              <w:jc w:val="center"/>
+              <w:rPr>
+                <w:rFonts w:ascii="Calibri" w:hAnsi="Calibri"/>
+                <w:szCs w:val="22"/>
+              </w:rPr>
+            </w:pPr>
+            <w:r>
+              <w:rPr>
+                <w:rFonts w:ascii="宋体" w:hAnsi="宋体" w:hint="eastAsia"/>
+                <w:szCs w:val="22"/>
+              </w:rPr>
+              <w:t>施加骚扰时能正常工作</w:t>
+            </w:r>
+          </w:p>
+        </w:tc>
+        <w:tc>
+          <w:tcPr>
+            <w:tcW w:w="1251" w:type="dxa"/>
+            <w:vAlign w:val="center"/>
+          </w:tcPr>
+          <w:p>
+            <w:pPr>
+              <w:overflowPunct w:val="0"/>
+              <w:spacing w:line="200" w:lineRule="atLeast"/>
+              <w:jc w:val="center"/>
+              <w:rPr>
+                <w:rFonts w:ascii="宋体" w:hAnsi="宋体"/>
+                <w:szCs w:val="22"/>
+              </w:rPr>
+            </w:pPr>
+            <w:r>
+              <w:rPr>
+                <w:rFonts w:ascii="宋体" w:hAnsi="宋体" w:hint="eastAsia"/>
+                <w:szCs w:val="22"/>
+              </w:rPr>
+              <w:t>A</w:t>
+            </w:r>
+          </w:p>
+        </w:tc>
+      </w:tr>
+      <w:tr>
+        <w:trPr>
+          <w:trHeight w:val="633"/>
+          <w:jc w:val="center"/>
+        </w:trPr>
+        <w:tc>
+          <w:tcPr>
+            <w:tcW w:w="10008" w:type="dxa"/>
+            <w:gridSpan w:val="5"/>
+            <w:tcBorders>
+              <w:bottom w:val="single" w:sz="4" w:space="0" w:color="auto"/>
+            </w:tcBorders>
+            <w:vAlign w:val="center"/>
+          </w:tcPr>
+          <w:p>
+            <w:pPr>
+              <w:overflowPunct w:val="0"/>
+              <w:ind w:left="1050" w:hangingChars="500" w:hanging="1050"/>
+              <w:rPr>
+                <w:rFonts w:ascii="宋体" w:hAnsi="宋体"/>
+                <w:szCs w:val="22"/>
+              </w:rPr>
+            </w:pPr>
+            <w:r>
+              <w:rPr>
+                <w:rFonts w:ascii="宋体" w:hAnsi="宋体" w:hint="eastAsia"/>
+                <w:szCs w:val="22"/>
+              </w:rPr>
+              <w:t>试验说明：试验点选择在操作人员可能接触的各个位置，每个放电点放电次数为正、负极性各10次，放电间隔时间为1s。试验布置见照片1。</w:t>
+            </w:r>
+          </w:p>
+          <w:p>
+            <w:pPr>
+              <w:overflowPunct w:val="0"/>
+              <w:ind w:left="1050" w:hangingChars="500" w:hanging="1050"/>
+              <w:rPr>
+                <w:rFonts w:ascii="宋体" w:hAnsi="宋体"/>
+                <w:szCs w:val="22"/>
+              </w:rPr>
+            </w:pPr>
+            <w:r>
+              <w:rPr>
+                <w:rFonts w:ascii="宋体" w:hAnsi="宋体" w:hint="eastAsia"/>
+                <w:szCs w:val="22"/>
+              </w:rPr>
+              <w:t>试验环境：温度17.3℃               相对湿度58.9%                  大气压力101.7kPa</w:t>
+            </w:r>
+          </w:p>
+        </w:tc>
+      </w:tr>
+    </w:tbl>
     <w:p>
       <w:pPr>
         <w:rPr>
@@ -4415,34 +4755,15 @@
         </w:rPr>
       </w:pPr>
       <w:r>
-        <w:t>T</w:t>
-      </w:r>
-      <w:r>
         <w:rPr>
           <w:rFonts w:hint="eastAsia"/>
         </w:rPr>
-        <w:t>his is block1</w:t>
+        <w:t>${/BLOCK1}</w:t>
       </w:r>
     </w:p>
     <w:p>
-      <w:r>
-        <w:t>${/</w:t>
-      </w:r>
-      <w:r>
-        <w:rPr>
-          <w:rFonts w:hint="eastAsia"/>
-        </w:rPr>
-        <w:t>BLOCK</w:t>
-      </w:r>
-      <w:r>
-        <w:rPr>
-          <w:rFonts w:hint="eastAsia"/>
-        </w:rPr>
-        <w:t>1</w:t>
-      </w:r>
-      <w:r>
-        <w:t>}</w:t>
-      </w:r>
+      <w:bookmarkStart w:id="0" w:name="_GoBack"/>
+      <w:bookmarkEnd w:id="0"/>
     </w:p>
     <w:p>
       <w:r>
@@ -4456,11 +4777,6 @@
       </w:r>
     </w:p>
     <w:p>
-      <w:pPr>
-        <w:rPr>
-          <w:rFonts w:hint="eastAsia"/>
-        </w:rPr>
-      </w:pPr>
       <w:r>
         <w:t>T</w:t>
       </w:r>
@@ -4506,11 +4822,6 @@
       </w:r>
     </w:p>
     <w:p>
-      <w:pPr>
-        <w:rPr>
-          <w:rFonts w:hint="eastAsia"/>
-        </w:rPr>
-      </w:pPr>
       <w:r>
         <w:t>T</w:t>
       </w:r>
@@ -4530,21 +4841,7 @@
         <w:rPr>
           <w:rFonts w:ascii="宋体" w:hAnsi="宋体" w:hint="eastAsia"/>
         </w:rPr>
-        <w:t>${</w:t>
-      </w:r>
-      <w:proofErr w:type="spellStart"/>
-      <w:r>
-        <w:rPr>
-          <w:rFonts w:ascii="宋体" w:hAnsi="宋体" w:hint="eastAsia"/>
-        </w:rPr>
-        <w:t>delegate_factory</w:t>
-      </w:r>
-      <w:proofErr w:type="spellEnd"/>
-      <w:r>
-        <w:rPr>
-          <w:rFonts w:ascii="宋体" w:hAnsi="宋体" w:hint="eastAsia"/>
-        </w:rPr>
-        <w:t>}</w:t>
+        <w:t>${delegate_factory}</w:t>
       </w:r>
     </w:p>
     <w:p>
@@ -4782,6 +5079,9 @@
   </w:style>
   <w:style w:type="character" w:default="1" w:styleId="a0">
     <w:name w:val="Default Paragraph Font"/>
+    <w:uiPriority w:val="1"/>
+    <w:semiHidden/>
+    <w:unhideWhenUsed/>
   </w:style>
   <w:style w:type="table" w:default="1" w:styleId="a1">
     <w:name w:val="Normal Table"/>
@@ -4806,14 +5106,14 @@
   </w:style>
   <w:style w:type="character" w:customStyle="1" w:styleId="Char">
     <w:name w:val="页脚 Char"/>
-    <w:link w:val="footer"/>
+    <w:link w:val="1"/>
     <w:rPr>
       <w:sz w:val="18"/>
     </w:rPr>
   </w:style>
   <w:style w:type="character" w:customStyle="1" w:styleId="Char0">
     <w:name w:val="页眉 Char"/>
-    <w:link w:val="header"/>
+    <w:link w:val="2"/>
     <w:rPr>
       <w:sz w:val="18"/>
     </w:rPr>
@@ -4825,7 +5125,7 @@
       <w:jc w:val="left"/>
     </w:pPr>
   </w:style>
-  <w:style w:type="paragraph" w:customStyle="1" w:styleId="1">
+  <w:style w:type="paragraph" w:customStyle="1" w:styleId="10">
     <w:name w:val="页眉1"/>
     <w:basedOn w:val="a"/>
     <w:pPr>
@@ -4845,8 +5145,8 @@
       <w:sz w:val="18"/>
     </w:rPr>
   </w:style>
-  <w:style w:type="paragraph" w:customStyle="1" w:styleId="header">
-    <w:name w:val="header"/>
+  <w:style w:type="paragraph" w:customStyle="1" w:styleId="2">
+    <w:name w:val="页眉2"/>
     <w:basedOn w:val="a"/>
     <w:link w:val="Char0"/>
     <w:pPr>
@@ -4864,8 +5164,8 @@
       <w:sz w:val="18"/>
     </w:rPr>
   </w:style>
-  <w:style w:type="paragraph" w:customStyle="1" w:styleId="footer">
-    <w:name w:val="footer"/>
+  <w:style w:type="paragraph" w:customStyle="1" w:styleId="1">
+    <w:name w:val="页脚1"/>
     <w:basedOn w:val="a"/>
     <w:link w:val="Char"/>
     <w:pPr>
@@ -5147,6 +5447,9 @@
   </w:style>
   <w:style w:type="character" w:default="1" w:styleId="a0">
     <w:name w:val="Default Paragraph Font"/>
+    <w:uiPriority w:val="1"/>
+    <w:semiHidden/>
+    <w:unhideWhenUsed/>
   </w:style>
   <w:style w:type="table" w:default="1" w:styleId="a1">
     <w:name w:val="Normal Table"/>
@@ -5171,14 +5474,14 @@
   </w:style>
   <w:style w:type="character" w:customStyle="1" w:styleId="Char">
     <w:name w:val="页脚 Char"/>
-    <w:link w:val="footer"/>
+    <w:link w:val="1"/>
     <w:rPr>
       <w:sz w:val="18"/>
     </w:rPr>
   </w:style>
   <w:style w:type="character" w:customStyle="1" w:styleId="Char0">
     <w:name w:val="页眉 Char"/>
-    <w:link w:val="header"/>
+    <w:link w:val="2"/>
     <w:rPr>
       <w:sz w:val="18"/>
     </w:rPr>
@@ -5190,7 +5493,7 @@
       <w:jc w:val="left"/>
     </w:pPr>
   </w:style>
-  <w:style w:type="paragraph" w:customStyle="1" w:styleId="1">
+  <w:style w:type="paragraph" w:customStyle="1" w:styleId="10">
     <w:name w:val="页眉1"/>
     <w:basedOn w:val="a"/>
     <w:pPr>
@@ -5210,8 +5513,8 @@
       <w:sz w:val="18"/>
     </w:rPr>
   </w:style>
-  <w:style w:type="paragraph" w:customStyle="1" w:styleId="header">
-    <w:name w:val="header"/>
+  <w:style w:type="paragraph" w:customStyle="1" w:styleId="2">
+    <w:name w:val="页眉2"/>
     <w:basedOn w:val="a"/>
     <w:link w:val="Char0"/>
     <w:pPr>
@@ -5229,8 +5532,8 @@
       <w:sz w:val="18"/>
     </w:rPr>
   </w:style>
-  <w:style w:type="paragraph" w:customStyle="1" w:styleId="footer">
-    <w:name w:val="footer"/>
+  <w:style w:type="paragraph" w:customStyle="1" w:styleId="1">
+    <w:name w:val="页脚1"/>
     <w:basedOn w:val="a"/>
     <w:link w:val="Char"/>
     <w:pPr>
@@ -5638,7 +5941,7 @@
 </file>
 
 <file path=customXml/itemProps1.xml><?xml version="1.0" encoding="utf-8"?>
-<ds:datastoreItem xmlns:ds="http://schemas.openxmlformats.org/officeDocument/2006/customXml" ds:itemID="{D34EF21A-ADF4-4AAF-BB5B-AD04A2855446}">
+<ds:datastoreItem xmlns:ds="http://schemas.openxmlformats.org/officeDocument/2006/customXml" ds:itemID="{C2E9D5F6-3EEC-4C6F-9E88-886D6A5DD93F}">
   <ds:schemaRefs>
     <ds:schemaRef ds:uri="http://schemas.openxmlformats.org/officeDocument/2006/bibliography"/>
   </ds:schemaRefs>
